--- a/SE-STUDIO SYSTEM.docx
+++ b/SE-STUDIO SYSTEM.docx
@@ -28,98 +28,7 @@
         <w:pStyle w:val="Heading1"/>
       </w:pPr>
       <w:r>
-        <w:t>1.GROUP MEMBERS/CONTRIBUTORS</w:t>
-      </w:r>
-    </w:p>
-    <w:p>
-      <w:pPr>
-        <w:pStyle w:val="ListParagraph"/>
-        <w:numPr>
-          <w:ilvl w:val="0"/>
-          <w:numId w:val="2"/>
-        </w:numPr>
-      </w:pPr>
-      <w:r>
-        <w:t xml:space="preserve">Daniel Evans </w:t>
-      </w:r>
-      <w:proofErr w:type="spellStart"/>
-      <w:r>
-        <w:t>Karani</w:t>
-      </w:r>
-      <w:proofErr w:type="spellEnd"/>
-      <w:r>
-        <w:t xml:space="preserve"> –  Lead</w:t>
-      </w:r>
-    </w:p>
-    <w:p>
-      <w:pPr>
-        <w:pStyle w:val="ListParagraph"/>
-        <w:numPr>
-          <w:ilvl w:val="0"/>
-          <w:numId w:val="2"/>
-        </w:numPr>
-      </w:pPr>
-      <w:r>
-        <w:t>Mary Mbutu</w:t>
-      </w:r>
-    </w:p>
-    <w:p>
-      <w:pPr>
-        <w:pStyle w:val="ListParagraph"/>
-        <w:numPr>
-          <w:ilvl w:val="0"/>
-          <w:numId w:val="2"/>
-        </w:numPr>
-      </w:pPr>
-      <w:r>
-        <w:t xml:space="preserve">Khadijah </w:t>
-      </w:r>
-      <w:proofErr w:type="spellStart"/>
-      <w:r>
-        <w:t>Sukyan</w:t>
-      </w:r>
-      <w:proofErr w:type="spellEnd"/>
-    </w:p>
-    <w:p>
-      <w:pPr>
-        <w:pStyle w:val="ListParagraph"/>
-        <w:numPr>
-          <w:ilvl w:val="0"/>
-          <w:numId w:val="2"/>
-        </w:numPr>
-      </w:pPr>
-      <w:r>
-        <w:t xml:space="preserve">Antony </w:t>
-      </w:r>
-      <w:proofErr w:type="spellStart"/>
-      <w:r>
-        <w:t>Odoyo</w:t>
-      </w:r>
-      <w:proofErr w:type="spellEnd"/>
-    </w:p>
-    <w:p>
-      <w:pPr>
-        <w:pStyle w:val="ListParagraph"/>
-        <w:numPr>
-          <w:ilvl w:val="0"/>
-          <w:numId w:val="2"/>
-        </w:numPr>
-      </w:pPr>
-      <w:r>
-        <w:t xml:space="preserve">Cindy </w:t>
-      </w:r>
-      <w:proofErr w:type="spellStart"/>
-      <w:r>
-        <w:t>Nafula</w:t>
-      </w:r>
-      <w:proofErr w:type="spellEnd"/>
-    </w:p>
-    <w:p>
-      <w:pPr>
-        <w:pStyle w:val="Heading1"/>
-      </w:pPr>
-      <w:r>
-        <w:t>2</w:t>
+        <w:t>1</w:t>
       </w:r>
       <w:r>
         <w:t>.PROJECT BACKGROUND AND DESCRIPTION</w:t>
@@ -134,6 +43,11 @@
     <w:p>
       <w:r>
         <w:t>The system will allow the users to:</w:t>
+      </w:r>
+    </w:p>
+    <w:p>
+      <w:r>
+        <w:t>The Student will be able to:</w:t>
       </w:r>
     </w:p>
     <w:p>
@@ -147,6 +61,9 @@
       <w:r>
         <w:t>Enter records of attachment</w:t>
       </w:r>
+      <w:r>
+        <w:t xml:space="preserve"> that is: The daily logbook record entry</w:t>
+      </w:r>
     </w:p>
     <w:p>
       <w:pPr>
@@ -157,7 +74,7 @@
         </w:numPr>
       </w:pPr>
       <w:r>
-        <w:t>Enter organisation they are attached to</w:t>
+        <w:t>Be able to login</w:t>
       </w:r>
     </w:p>
     <w:p>
@@ -169,7 +86,7 @@
         </w:numPr>
       </w:pPr>
       <w:r>
-        <w:t>Scan or submit signed log books showing attendance of attachment</w:t>
+        <w:t>Enter organisation they are attached to</w:t>
       </w:r>
     </w:p>
     <w:p>
@@ -181,7 +98,24 @@
         </w:numPr>
       </w:pPr>
       <w:r>
-        <w:t>Submit reports on the attachments</w:t>
+        <w:t>Allow the student to view the supervisors feedback</w:t>
+      </w:r>
+    </w:p>
+    <w:p>
+      <w:r>
+        <w:t xml:space="preserve">The Industry </w:t>
+      </w:r>
+      <w:r>
+        <w:t>i.e.</w:t>
+      </w:r>
+      <w:r>
+        <w:t xml:space="preserve"> </w:t>
+      </w:r>
+      <w:r>
+        <w:t>the Organisation’s</w:t>
+      </w:r>
+      <w:r>
+        <w:t xml:space="preserve"> Supervisor will be able to:</w:t>
       </w:r>
     </w:p>
     <w:p>
@@ -189,16 +123,117 @@
         <w:pStyle w:val="ListParagraph"/>
         <w:numPr>
           <w:ilvl w:val="0"/>
-          <w:numId w:val="1"/>
+          <w:numId w:val="5"/>
         </w:numPr>
       </w:pPr>
       <w:r>
-        <w:t>Share reviews and complaints of attachment</w:t>
+        <w:t xml:space="preserve">View student details </w:t>
+      </w:r>
+      <w:r>
+        <w:t>e.g.</w:t>
+      </w:r>
+      <w:r>
+        <w:t xml:space="preserve">, their school </w:t>
+      </w:r>
+      <w:r>
+        <w:t>name,</w:t>
+      </w:r>
+      <w:r>
+        <w:t xml:space="preserve"> legal </w:t>
+      </w:r>
+      <w:r>
+        <w:t>name,</w:t>
+      </w:r>
+      <w:r>
+        <w:t xml:space="preserve"> age, course, year of study </w:t>
       </w:r>
     </w:p>
     <w:p>
       <w:pPr>
         <w:pStyle w:val="ListParagraph"/>
+        <w:numPr>
+          <w:ilvl w:val="0"/>
+          <w:numId w:val="5"/>
+        </w:numPr>
+      </w:pPr>
+      <w:r>
+        <w:t xml:space="preserve">Enter feedback on </w:t>
+      </w:r>
+      <w:r>
+        <w:t>students’</w:t>
+      </w:r>
+      <w:r>
+        <w:t xml:space="preserve"> progress in working for the organisation</w:t>
+      </w:r>
+    </w:p>
+    <w:p>
+      <w:pPr>
+        <w:pStyle w:val="ListParagraph"/>
+        <w:numPr>
+          <w:ilvl w:val="0"/>
+          <w:numId w:val="5"/>
+        </w:numPr>
+      </w:pPr>
+      <w:r>
+        <w:t>Communicate with the schools’ supervisor on day available for visit to organisation</w:t>
+      </w:r>
+    </w:p>
+    <w:p>
+      <w:r>
+        <w:t>The School Staff that is the TUK’S Supervisor will be able to:</w:t>
+      </w:r>
+    </w:p>
+    <w:p>
+      <w:pPr>
+        <w:pStyle w:val="ListParagraph"/>
+        <w:numPr>
+          <w:ilvl w:val="0"/>
+          <w:numId w:val="4"/>
+        </w:numPr>
+      </w:pPr>
+      <w:r>
+        <w:t>View Students attachment logs</w:t>
+      </w:r>
+    </w:p>
+    <w:p>
+      <w:pPr>
+        <w:pStyle w:val="ListParagraph"/>
+        <w:numPr>
+          <w:ilvl w:val="0"/>
+          <w:numId w:val="4"/>
+        </w:numPr>
+      </w:pPr>
+      <w:r>
+        <w:t>View Student’s details</w:t>
+      </w:r>
+    </w:p>
+    <w:p>
+      <w:pPr>
+        <w:pStyle w:val="ListParagraph"/>
+        <w:numPr>
+          <w:ilvl w:val="0"/>
+          <w:numId w:val="4"/>
+        </w:numPr>
+      </w:pPr>
+      <w:r>
+        <w:t>View feedback provided by organisations supervisor</w:t>
+      </w:r>
+    </w:p>
+    <w:p>
+      <w:pPr>
+        <w:pStyle w:val="ListParagraph"/>
+        <w:numPr>
+          <w:ilvl w:val="0"/>
+          <w:numId w:val="4"/>
+        </w:numPr>
+      </w:pPr>
+      <w:r>
+        <w:t>View organisations supervisor details for example contact information.</w:t>
+      </w:r>
+    </w:p>
+    <w:p>
+      <w:pPr>
+        <w:pStyle w:val="ListParagraph"/>
       </w:pPr>
     </w:p>
     <w:p/>
@@ -207,7 +242,7 @@
         <w:pStyle w:val="Heading1"/>
       </w:pPr>
       <w:r>
-        <w:t>3</w:t>
+        <w:t>2</w:t>
       </w:r>
       <w:r>
         <w:t>. SCOPE OF PROJECT</w:t>
@@ -215,30 +250,29 @@
     </w:p>
     <w:p>
       <w:r>
-        <w:t>The system will be a web based application that can be accessed through the Technical University of Kenya student and staff portal.</w:t>
-      </w:r>
-    </w:p>
-    <w:p>
-      <w:r>
-        <w:t>The web application can be used and accessed on different devices such as:</w:t>
-      </w:r>
-    </w:p>
-    <w:p>
-      <w:r>
-        <w:t>Smartphones</w:t>
-      </w:r>
-    </w:p>
-    <w:p>
-      <w:r>
-        <w:t xml:space="preserve">Small devices such as </w:t>
-      </w:r>
-      <w:proofErr w:type="spellStart"/>
-      <w:r>
-        <w:t>ipads</w:t>
-      </w:r>
-      <w:proofErr w:type="spellEnd"/>
-      <w:r>
-        <w:t xml:space="preserve"> and tablets</w:t>
+        <w:t xml:space="preserve">The system will be a web based </w:t>
+      </w:r>
+      <w:r>
+        <w:t>application.</w:t>
+      </w:r>
+    </w:p>
+    <w:p>
+      <w:r>
+        <w:t>The web application can be used and acces</w:t>
+      </w:r>
+      <w:r>
+        <w:t>sed on the browser Google Chrome version:</w:t>
+      </w:r>
+    </w:p>
+    <w:p>
+      <w:r>
+        <w:t>Google Chrome version 68.0.3440</w:t>
+      </w:r>
+      <w:r>
+        <w:t>(2018)</w:t>
+      </w:r>
+      <w:r>
+        <w:t xml:space="preserve"> to the latest version.</w:t>
       </w:r>
     </w:p>
     <w:p>
@@ -247,12 +281,6 @@
           <w:tab w:val="left" w:pos="3750"/>
         </w:tabs>
       </w:pPr>
-      <w:r>
-        <w:t>Laptops and desktops</w:t>
-      </w:r>
-      <w:r>
-        <w:tab/>
-      </w:r>
     </w:p>
     <w:p>
       <w:pPr>
@@ -260,6 +288,9 @@
           <w:tab w:val="left" w:pos="3750"/>
         </w:tabs>
       </w:pPr>
+      <w:r>
+        <w:t>The project will have two parts:</w:t>
+      </w:r>
     </w:p>
     <w:p>
       <w:pPr>
@@ -268,7 +299,16 @@
         </w:tabs>
       </w:pPr>
       <w:r>
-        <w:t>The project will have two parts:</w:t>
+        <w:t>The</w:t>
+      </w:r>
+      <w:r>
+        <w:t xml:space="preserve"> </w:t>
+      </w:r>
+      <w:r>
+        <w:t>School staff</w:t>
+      </w:r>
+      <w:r>
+        <w:t xml:space="preserve"> module </w:t>
       </w:r>
     </w:p>
     <w:p>
@@ -278,7 +318,13 @@
         </w:tabs>
       </w:pPr>
       <w:r>
-        <w:t xml:space="preserve">The staff module </w:t>
+        <w:t>The student</w:t>
+      </w:r>
+      <w:r>
+        <w:t>’</w:t>
+      </w:r>
+      <w:r>
+        <w:t>s module</w:t>
       </w:r>
     </w:p>
     <w:p>
@@ -290,13 +336,8 @@
       <w:r>
         <w:t xml:space="preserve">The </w:t>
       </w:r>
-      <w:proofErr w:type="gramStart"/>
-      <w:r>
-        <w:t>students</w:t>
-      </w:r>
-      <w:proofErr w:type="gramEnd"/>
-      <w:r>
-        <w:t xml:space="preserve"> module</w:t>
+      <w:r>
+        <w:t>Organisations Supervisor</w:t>
       </w:r>
     </w:p>
     <w:p>
@@ -312,10 +353,6 @@
           <w:tab w:val="left" w:pos="3750"/>
         </w:tabs>
       </w:pPr>
-      <w:r>
-        <w:lastRenderedPageBreak/>
-        <w:t>The staff module can only be accessed by a registered member of staff as a lecturer, associate lecturer or Professor in the different schools.</w:t>
-      </w:r>
     </w:p>
     <w:p>
       <w:pPr>
@@ -324,7 +361,7 @@
         </w:tabs>
       </w:pPr>
       <w:r>
-        <w:t>The staff can:</w:t>
+        <w:t>The staff module can only be accessed by a registered member of staff as a lecturer, associate lecturer or Professor in the different schools.</w:t>
       </w:r>
     </w:p>
     <w:p>
@@ -334,57 +371,88 @@
         </w:tabs>
       </w:pPr>
       <w:r>
-        <w:t>View submitted reports</w:t>
-      </w:r>
-    </w:p>
-    <w:p>
-      <w:pPr>
+        <w:t>The staff can:</w:t>
+      </w:r>
+    </w:p>
+    <w:p>
+      <w:pPr>
+        <w:pStyle w:val="ListParagraph"/>
+        <w:numPr>
+          <w:ilvl w:val="0"/>
+          <w:numId w:val="6"/>
+        </w:numPr>
         <w:tabs>
           <w:tab w:val="left" w:pos="3750"/>
         </w:tabs>
       </w:pPr>
       <w:r>
-        <w:t>Provide feedback on reports or logbooks</w:t>
-      </w:r>
-    </w:p>
-    <w:p>
-      <w:pPr>
+        <w:t>View submitted reports</w:t>
+      </w:r>
+      <w:r>
+        <w:t xml:space="preserve"> on the logbooks</w:t>
+      </w:r>
+    </w:p>
+    <w:p>
+      <w:pPr>
+        <w:pStyle w:val="ListParagraph"/>
+        <w:numPr>
+          <w:ilvl w:val="0"/>
+          <w:numId w:val="6"/>
+        </w:numPr>
         <w:tabs>
           <w:tab w:val="left" w:pos="3750"/>
         </w:tabs>
       </w:pPr>
       <w:r>
-        <w:t>View and access contacts of organisation the student is attached to</w:t>
-      </w:r>
-    </w:p>
-    <w:p>
-      <w:pPr>
+        <w:t>Provide</w:t>
+      </w:r>
+      <w:r>
+        <w:t xml:space="preserve"> feedback on ongoing attachment </w:t>
+      </w:r>
+    </w:p>
+    <w:p>
+      <w:pPr>
+        <w:pStyle w:val="ListParagraph"/>
+        <w:numPr>
+          <w:ilvl w:val="0"/>
+          <w:numId w:val="6"/>
+        </w:numPr>
         <w:tabs>
           <w:tab w:val="left" w:pos="3750"/>
         </w:tabs>
       </w:pPr>
       <w:r>
-        <w:t>They will be able to view students who are attached and those who are not</w:t>
-      </w:r>
-    </w:p>
-    <w:p>
-      <w:pPr>
+        <w:t>View and access contacts of organisation the student is attached to</w:t>
+      </w:r>
+    </w:p>
+    <w:p>
+      <w:pPr>
+        <w:pStyle w:val="ListParagraph"/>
+        <w:numPr>
+          <w:ilvl w:val="0"/>
+          <w:numId w:val="6"/>
+        </w:numPr>
         <w:tabs>
           <w:tab w:val="left" w:pos="3750"/>
         </w:tabs>
       </w:pPr>
       <w:r>
-        <w:t>Download reports and scanned images of signed logbooks</w:t>
-      </w:r>
-    </w:p>
-    <w:p>
-      <w:pPr>
+        <w:t>They will be able to view students who are attached and those who are not</w:t>
+      </w:r>
+    </w:p>
+    <w:p>
+      <w:pPr>
+        <w:pStyle w:val="ListParagraph"/>
+        <w:numPr>
+          <w:ilvl w:val="0"/>
+          <w:numId w:val="6"/>
+        </w:numPr>
         <w:tabs>
           <w:tab w:val="left" w:pos="3750"/>
         </w:tabs>
       </w:pPr>
       <w:r>
-        <w:t>The students will:</w:t>
+        <w:t>Download logbook records</w:t>
       </w:r>
     </w:p>
     <w:p>
@@ -394,21 +462,37 @@
         </w:tabs>
       </w:pPr>
       <w:r>
-        <w:t>Submit reports</w:t>
-      </w:r>
-    </w:p>
-    <w:p>
-      <w:pPr>
+        <w:t>The students will:</w:t>
+      </w:r>
+    </w:p>
+    <w:p>
+      <w:pPr>
+        <w:pStyle w:val="ListParagraph"/>
+        <w:numPr>
+          <w:ilvl w:val="0"/>
+          <w:numId w:val="7"/>
+        </w:numPr>
         <w:tabs>
           <w:tab w:val="left" w:pos="3750"/>
         </w:tabs>
       </w:pPr>
       <w:r>
-        <w:t>Submit logbooks</w:t>
-      </w:r>
-    </w:p>
-    <w:p>
-      <w:pPr>
+        <w:t xml:space="preserve">Submit </w:t>
+      </w:r>
+      <w:r>
+        <w:t xml:space="preserve">logbook </w:t>
+      </w:r>
+      <w:r>
+        <w:t>reports</w:t>
+      </w:r>
+    </w:p>
+    <w:p>
+      <w:pPr>
+        <w:pStyle w:val="ListParagraph"/>
+        <w:numPr>
+          <w:ilvl w:val="0"/>
+          <w:numId w:val="7"/>
+        </w:numPr>
         <w:tabs>
           <w:tab w:val="left" w:pos="3750"/>
         </w:tabs>
@@ -419,6 +503,11 @@
     </w:p>
     <w:p>
       <w:pPr>
+        <w:pStyle w:val="ListParagraph"/>
+        <w:numPr>
+          <w:ilvl w:val="0"/>
+          <w:numId w:val="7"/>
+        </w:numPr>
         <w:tabs>
           <w:tab w:val="left" w:pos="3750"/>
         </w:tabs>
@@ -429,6 +518,11 @@
     </w:p>
     <w:p>
       <w:pPr>
+        <w:pStyle w:val="ListParagraph"/>
+        <w:numPr>
+          <w:ilvl w:val="0"/>
+          <w:numId w:val="7"/>
+        </w:numPr>
         <w:tabs>
           <w:tab w:val="left" w:pos="3750"/>
         </w:tabs>
@@ -439,85 +533,742 @@
     </w:p>
     <w:p>
       <w:pPr>
-        <w:pStyle w:val="Heading1"/>
-      </w:pPr>
-      <w:r>
-        <w:t>4.REQUIREMENTS</w:t>
-      </w:r>
-    </w:p>
-    <w:p>
-      <w:r>
-        <w:t>This is a web application hence access to the internet is required</w:t>
-      </w:r>
-    </w:p>
-    <w:p/>
-    <w:p>
-      <w:pPr>
-        <w:pStyle w:val="Heading1"/>
-      </w:pPr>
-      <w:r>
-        <w:t>5.DELIVERABLES</w:t>
-      </w:r>
-    </w:p>
-    <w:p>
-      <w:r>
-        <w:t xml:space="preserve">A UI/UX design </w:t>
-      </w:r>
-      <w:r>
-        <w:t xml:space="preserve">prototype </w:t>
-      </w:r>
-      <w:r>
-        <w:t>of the system</w:t>
-      </w:r>
-      <w:r>
-        <w:t xml:space="preserve"> done</w:t>
-      </w:r>
-      <w:r>
-        <w:t xml:space="preserve"> in </w:t>
-      </w:r>
-      <w:proofErr w:type="spellStart"/>
-      <w:r>
-        <w:t>figma</w:t>
-      </w:r>
-      <w:proofErr w:type="spellEnd"/>
-    </w:p>
-    <w:p>
-      <w:r>
-        <w:t>Technical documentation of the system</w:t>
-      </w:r>
-    </w:p>
-    <w:p>
-      <w:r>
-        <w:t xml:space="preserve">A responsive and functional web application </w:t>
-      </w:r>
-    </w:p>
-    <w:p>
-      <w:r>
-        <w:t>User guide and documentation</w:t>
-      </w:r>
-    </w:p>
-    <w:p>
-      <w:r>
-        <w:t xml:space="preserve">Code accessible on </w:t>
-      </w:r>
-      <w:proofErr w:type="spellStart"/>
-      <w:r>
-        <w:t>Github</w:t>
-      </w:r>
-      <w:proofErr w:type="spellEnd"/>
-      <w:r>
-        <w:t xml:space="preserve"> repository</w:t>
-      </w:r>
-    </w:p>
-    <w:p>
-      <w:pPr>
         <w:tabs>
           <w:tab w:val="left" w:pos="3750"/>
         </w:tabs>
       </w:pPr>
+    </w:p>
+    <w:p>
+      <w:pPr>
+        <w:tabs>
+          <w:tab w:val="left" w:pos="3750"/>
+        </w:tabs>
+      </w:pPr>
+      <w:r>
+        <w:t>The Organisation’s Supervisor</w:t>
+      </w:r>
+    </w:p>
+    <w:p>
+      <w:pPr>
+        <w:tabs>
+          <w:tab w:val="left" w:pos="3750"/>
+        </w:tabs>
+      </w:pPr>
+      <w:r>
+        <w:t>They can:</w:t>
+      </w:r>
+    </w:p>
+    <w:p>
+      <w:pPr>
+        <w:pStyle w:val="ListParagraph"/>
+        <w:numPr>
+          <w:ilvl w:val="0"/>
+          <w:numId w:val="8"/>
+        </w:numPr>
+        <w:tabs>
+          <w:tab w:val="left" w:pos="3750"/>
+        </w:tabs>
+      </w:pPr>
+      <w:r>
+        <w:t>View student details</w:t>
+      </w:r>
+    </w:p>
+    <w:p>
+      <w:pPr>
+        <w:pStyle w:val="ListParagraph"/>
+        <w:numPr>
+          <w:ilvl w:val="0"/>
+          <w:numId w:val="8"/>
+        </w:numPr>
+        <w:tabs>
+          <w:tab w:val="left" w:pos="3750"/>
+        </w:tabs>
+      </w:pPr>
+      <w:r>
+        <w:t>View records of previous attachments</w:t>
+      </w:r>
+    </w:p>
+    <w:p>
+      <w:pPr>
+        <w:pStyle w:val="ListParagraph"/>
+        <w:numPr>
+          <w:ilvl w:val="0"/>
+          <w:numId w:val="8"/>
+        </w:numPr>
+        <w:tabs>
+          <w:tab w:val="left" w:pos="3750"/>
+        </w:tabs>
+      </w:pPr>
+      <w:r>
+        <w:t>Enter feedback on student’s progress</w:t>
+      </w:r>
+    </w:p>
+    <w:p>
+      <w:pPr>
+        <w:pStyle w:val="ListParagraph"/>
+        <w:numPr>
+          <w:ilvl w:val="0"/>
+          <w:numId w:val="8"/>
+        </w:numPr>
+        <w:tabs>
+          <w:tab w:val="left" w:pos="3750"/>
+        </w:tabs>
+      </w:pPr>
+      <w:r>
+        <w:t>View the TUK’S supervisor information</w:t>
+      </w:r>
+    </w:p>
+    <w:p>
+      <w:pPr>
+        <w:pStyle w:val="Heading1"/>
+      </w:pPr>
+      <w:r>
+        <w:t>3</w:t>
+      </w:r>
+      <w:r>
+        <w:t>.REQUIREMENTS</w:t>
+      </w:r>
+    </w:p>
+    <w:p>
+      <w:r>
+        <w:t>This is a web application hence access to the internet is required</w:t>
+      </w:r>
+    </w:p>
+    <w:p/>
+    <w:p>
+      <w:pPr>
+        <w:pStyle w:val="Heading1"/>
+      </w:pPr>
+      <w:r>
+        <w:t>4</w:t>
+      </w:r>
+      <w:r>
+        <w:t>.DELIVERABLES</w:t>
+      </w:r>
+    </w:p>
+    <w:p>
+      <w:r>
+        <w:t xml:space="preserve">A UI/UX design </w:t>
+      </w:r>
+      <w:r>
+        <w:t xml:space="preserve">prototype </w:t>
+      </w:r>
+      <w:r>
+        <w:t>of the system</w:t>
+      </w:r>
+      <w:r>
+        <w:t xml:space="preserve"> done</w:t>
+      </w:r>
+      <w:r>
+        <w:t xml:space="preserve"> in figma</w:t>
+      </w:r>
+      <w:r>
+        <w:t xml:space="preserve"> that is the wireframes</w:t>
+      </w:r>
+    </w:p>
+    <w:p>
+      <w:r>
+        <w:t>Technical documentation of the system</w:t>
+      </w:r>
+    </w:p>
+    <w:p>
+      <w:r>
+        <w:t xml:space="preserve">A responsive and functional web application </w:t>
+      </w:r>
+    </w:p>
+    <w:p>
+      <w:r>
+        <w:t>User guide and documentation</w:t>
+      </w:r>
+    </w:p>
+    <w:p>
+      <w:r>
+        <w:t xml:space="preserve">Code accessible on </w:t>
+      </w:r>
+      <w:r>
+        <w:t>GitHub</w:t>
+      </w:r>
+      <w:r>
+        <w:t xml:space="preserve"> repository</w:t>
+      </w:r>
+    </w:p>
+    <w:p>
+      <w:pPr>
+        <w:pStyle w:val="Heading1"/>
+      </w:pPr>
+      <w:r>
+        <w:t>5. AFFECTED PARTIES</w:t>
+      </w:r>
+    </w:p>
+    <w:p/>
+    <w:p>
+      <w:r>
+        <w:t>STAFF –involved in attachments</w:t>
+      </w:r>
+    </w:p>
+    <w:p>
+      <w:r>
+        <w:lastRenderedPageBreak/>
+        <w:t>STUDENTS</w:t>
+      </w:r>
+    </w:p>
+    <w:p>
+      <w:r>
+        <w:t>INDUSTRY SUPERVISOR</w:t>
+      </w:r>
       <w:bookmarkStart w:id="0" w:name="_GoBack"/>
       <w:bookmarkEnd w:id="0"/>
     </w:p>
+    <w:p>
+      <w:pPr>
+        <w:pStyle w:val="Heading1"/>
+        <w:rPr>
+          <w:rFonts w:eastAsiaTheme="minorHAnsi"/>
+        </w:rPr>
+      </w:pPr>
+      <w:r>
+        <w:rPr>
+          <w:rFonts w:eastAsiaTheme="minorHAnsi"/>
+        </w:rPr>
+        <w:t>Approval and Authority to Proceed</w:t>
+      </w:r>
+    </w:p>
+    <w:p>
+      <w:r>
+        <w:t>We approve the project as described above, and authorize the team to proceed.</w:t>
+      </w:r>
+    </w:p>
+    <w:tbl>
+      <w:tblPr>
+        <w:tblStyle w:val="ProjectScopeTable"/>
+        <w:tblW w:w="5000" w:type="pct"/>
+        <w:tblInd w:w="0" w:type="dxa"/>
+        <w:tblLook w:val="04A0" w:firstRow="1" w:lastRow="0" w:firstColumn="1" w:lastColumn="0" w:noHBand="0" w:noVBand="1"/>
+        <w:tblDescription w:val="Stakeholders Table"/>
+      </w:tblPr>
+      <w:tblGrid>
+        <w:gridCol w:w="3255"/>
+        <w:gridCol w:w="820"/>
+        <w:gridCol w:w="3289"/>
+        <w:gridCol w:w="1652"/>
+      </w:tblGrid>
+      <w:tr>
+        <w:trPr>
+          <w:cnfStyle w:val="100000000000" w:firstRow="1" w:lastRow="0" w:firstColumn="0" w:lastColumn="0" w:oddVBand="0" w:evenVBand="0" w:oddHBand="0" w:evenHBand="0" w:firstRowFirstColumn="0" w:firstRowLastColumn="0" w:lastRowFirstColumn="0" w:lastRowLastColumn="0"/>
+        </w:trPr>
+        <w:tc>
+          <w:tcPr>
+            <w:tcW w:w="1805" w:type="pct"/>
+            <w:tcBorders>
+              <w:top w:val="single" w:sz="4" w:space="0" w:color="4472C4" w:themeColor="accent1"/>
+              <w:left w:val="single" w:sz="4" w:space="0" w:color="4472C4" w:themeColor="accent1"/>
+              <w:bottom w:val="single" w:sz="4" w:space="0" w:color="4472C4" w:themeColor="accent1"/>
+              <w:right w:val="single" w:sz="4" w:space="0" w:color="4472C4" w:themeColor="accent1"/>
+            </w:tcBorders>
+            <w:hideMark/>
+          </w:tcPr>
+          <w:p>
+            <w:r>
+              <w:t>Name</w:t>
+            </w:r>
+          </w:p>
+        </w:tc>
+        <w:tc>
+          <w:tcPr>
+            <w:tcW w:w="455" w:type="pct"/>
+            <w:tcBorders>
+              <w:top w:val="single" w:sz="4" w:space="0" w:color="4472C4" w:themeColor="accent1"/>
+              <w:left w:val="single" w:sz="4" w:space="0" w:color="4472C4" w:themeColor="accent1"/>
+              <w:bottom w:val="single" w:sz="4" w:space="0" w:color="4472C4" w:themeColor="accent1"/>
+              <w:right w:val="single" w:sz="4" w:space="0" w:color="4472C4" w:themeColor="accent1"/>
+            </w:tcBorders>
+            <w:hideMark/>
+          </w:tcPr>
+          <w:p>
+            <w:r>
+              <w:t>Title</w:t>
+            </w:r>
+          </w:p>
+        </w:tc>
+        <w:tc>
+          <w:tcPr>
+            <w:tcW w:w="1824" w:type="pct"/>
+            <w:tcBorders>
+              <w:top w:val="single" w:sz="4" w:space="0" w:color="4472C4" w:themeColor="accent1"/>
+              <w:left w:val="single" w:sz="4" w:space="0" w:color="4472C4" w:themeColor="accent1"/>
+              <w:bottom w:val="single" w:sz="4" w:space="0" w:color="4472C4" w:themeColor="accent1"/>
+              <w:right w:val="single" w:sz="4" w:space="0" w:color="4472C4" w:themeColor="accent1"/>
+            </w:tcBorders>
+            <w:hideMark/>
+          </w:tcPr>
+          <w:p>
+            <w:r>
+              <w:t>Signature</w:t>
+            </w:r>
+          </w:p>
+        </w:tc>
+        <w:tc>
+          <w:tcPr>
+            <w:tcW w:w="917" w:type="pct"/>
+            <w:tcBorders>
+              <w:top w:val="single" w:sz="4" w:space="0" w:color="4472C4" w:themeColor="accent1"/>
+              <w:left w:val="single" w:sz="4" w:space="0" w:color="4472C4" w:themeColor="accent1"/>
+              <w:bottom w:val="single" w:sz="4" w:space="0" w:color="4472C4" w:themeColor="accent1"/>
+              <w:right w:val="single" w:sz="4" w:space="0" w:color="4472C4" w:themeColor="accent1"/>
+            </w:tcBorders>
+            <w:hideMark/>
+          </w:tcPr>
+          <w:p>
+            <w:r>
+              <w:t>Date</w:t>
+            </w:r>
+          </w:p>
+        </w:tc>
+      </w:tr>
+      <w:tr>
+        <w:tc>
+          <w:tcPr>
+            <w:tcW w:w="1805" w:type="pct"/>
+            <w:tcBorders>
+              <w:top w:val="single" w:sz="4" w:space="0" w:color="4472C4" w:themeColor="accent1"/>
+              <w:left w:val="single" w:sz="4" w:space="0" w:color="4472C4" w:themeColor="accent1"/>
+              <w:bottom w:val="single" w:sz="4" w:space="0" w:color="4472C4" w:themeColor="accent1"/>
+              <w:right w:val="single" w:sz="4" w:space="0" w:color="4472C4" w:themeColor="accent1"/>
+            </w:tcBorders>
+            <w:hideMark/>
+          </w:tcPr>
+          <w:p>
+            <w:r>
+              <w:t>Felix Otieno Okoth</w:t>
+            </w:r>
+          </w:p>
+        </w:tc>
+        <w:tc>
+          <w:tcPr>
+            <w:tcW w:w="455" w:type="pct"/>
+            <w:tcBorders>
+              <w:top w:val="single" w:sz="4" w:space="0" w:color="4472C4" w:themeColor="accent1"/>
+              <w:left w:val="single" w:sz="4" w:space="0" w:color="4472C4" w:themeColor="accent1"/>
+              <w:bottom w:val="single" w:sz="4" w:space="0" w:color="4472C4" w:themeColor="accent1"/>
+              <w:right w:val="single" w:sz="4" w:space="0" w:color="4472C4" w:themeColor="accent1"/>
+            </w:tcBorders>
+            <w:hideMark/>
+          </w:tcPr>
+          <w:p>
+            <w:r>
+              <w:t>Mr.</w:t>
+            </w:r>
+          </w:p>
+        </w:tc>
+        <w:tc>
+          <w:tcPr>
+            <w:tcW w:w="1824" w:type="pct"/>
+            <w:tcBorders>
+              <w:top w:val="single" w:sz="4" w:space="0" w:color="4472C4" w:themeColor="accent1"/>
+              <w:left w:val="single" w:sz="4" w:space="0" w:color="4472C4" w:themeColor="accent1"/>
+              <w:bottom w:val="single" w:sz="4" w:space="0" w:color="4472C4" w:themeColor="accent1"/>
+              <w:right w:val="single" w:sz="4" w:space="0" w:color="4472C4" w:themeColor="accent1"/>
+            </w:tcBorders>
+          </w:tcPr>
+          <w:p/>
+        </w:tc>
+        <w:tc>
+          <w:tcPr>
+            <w:tcW w:w="917" w:type="pct"/>
+            <w:tcBorders>
+              <w:top w:val="single" w:sz="4" w:space="0" w:color="4472C4" w:themeColor="accent1"/>
+              <w:left w:val="single" w:sz="4" w:space="0" w:color="4472C4" w:themeColor="accent1"/>
+              <w:bottom w:val="single" w:sz="4" w:space="0" w:color="4472C4" w:themeColor="accent1"/>
+              <w:right w:val="single" w:sz="4" w:space="0" w:color="4472C4" w:themeColor="accent1"/>
+            </w:tcBorders>
+            <w:hideMark/>
+          </w:tcPr>
+          <w:p/>
+        </w:tc>
+      </w:tr>
+      <w:tr>
+        <w:tc>
+          <w:tcPr>
+            <w:tcW w:w="1805" w:type="pct"/>
+            <w:tcBorders>
+              <w:top w:val="single" w:sz="4" w:space="0" w:color="4472C4" w:themeColor="accent1"/>
+              <w:left w:val="single" w:sz="4" w:space="0" w:color="4472C4" w:themeColor="accent1"/>
+              <w:bottom w:val="single" w:sz="4" w:space="0" w:color="4472C4" w:themeColor="accent1"/>
+              <w:right w:val="single" w:sz="4" w:space="0" w:color="4472C4" w:themeColor="accent1"/>
+            </w:tcBorders>
+            <w:hideMark/>
+          </w:tcPr>
+          <w:p/>
+        </w:tc>
+        <w:tc>
+          <w:tcPr>
+            <w:tcW w:w="455" w:type="pct"/>
+            <w:tcBorders>
+              <w:top w:val="single" w:sz="4" w:space="0" w:color="4472C4" w:themeColor="accent1"/>
+              <w:left w:val="single" w:sz="4" w:space="0" w:color="4472C4" w:themeColor="accent1"/>
+              <w:bottom w:val="single" w:sz="4" w:space="0" w:color="4472C4" w:themeColor="accent1"/>
+              <w:right w:val="single" w:sz="4" w:space="0" w:color="4472C4" w:themeColor="accent1"/>
+            </w:tcBorders>
+          </w:tcPr>
+          <w:p/>
+        </w:tc>
+        <w:tc>
+          <w:tcPr>
+            <w:tcW w:w="1824" w:type="pct"/>
+            <w:tcBorders>
+              <w:top w:val="single" w:sz="4" w:space="0" w:color="4472C4" w:themeColor="accent1"/>
+              <w:left w:val="single" w:sz="4" w:space="0" w:color="4472C4" w:themeColor="accent1"/>
+              <w:bottom w:val="single" w:sz="4" w:space="0" w:color="4472C4" w:themeColor="accent1"/>
+              <w:right w:val="single" w:sz="4" w:space="0" w:color="4472C4" w:themeColor="accent1"/>
+            </w:tcBorders>
+          </w:tcPr>
+          <w:p/>
+        </w:tc>
+        <w:tc>
+          <w:tcPr>
+            <w:tcW w:w="917" w:type="pct"/>
+            <w:tcBorders>
+              <w:top w:val="single" w:sz="4" w:space="0" w:color="4472C4" w:themeColor="accent1"/>
+              <w:left w:val="single" w:sz="4" w:space="0" w:color="4472C4" w:themeColor="accent1"/>
+              <w:bottom w:val="single" w:sz="4" w:space="0" w:color="4472C4" w:themeColor="accent1"/>
+              <w:right w:val="single" w:sz="4" w:space="0" w:color="4472C4" w:themeColor="accent1"/>
+            </w:tcBorders>
+          </w:tcPr>
+          <w:p/>
+        </w:tc>
+      </w:tr>
+      <w:tr>
+        <w:tc>
+          <w:tcPr>
+            <w:tcW w:w="1805" w:type="pct"/>
+            <w:tcBorders>
+              <w:top w:val="single" w:sz="4" w:space="0" w:color="4472C4" w:themeColor="accent1"/>
+              <w:left w:val="single" w:sz="4" w:space="0" w:color="4472C4" w:themeColor="accent1"/>
+              <w:bottom w:val="single" w:sz="4" w:space="0" w:color="4472C4" w:themeColor="accent1"/>
+              <w:right w:val="single" w:sz="4" w:space="0" w:color="4472C4" w:themeColor="accent1"/>
+            </w:tcBorders>
+          </w:tcPr>
+          <w:p/>
+        </w:tc>
+        <w:tc>
+          <w:tcPr>
+            <w:tcW w:w="455" w:type="pct"/>
+            <w:tcBorders>
+              <w:top w:val="single" w:sz="4" w:space="0" w:color="4472C4" w:themeColor="accent1"/>
+              <w:left w:val="single" w:sz="4" w:space="0" w:color="4472C4" w:themeColor="accent1"/>
+              <w:bottom w:val="single" w:sz="4" w:space="0" w:color="4472C4" w:themeColor="accent1"/>
+              <w:right w:val="single" w:sz="4" w:space="0" w:color="4472C4" w:themeColor="accent1"/>
+            </w:tcBorders>
+          </w:tcPr>
+          <w:p/>
+        </w:tc>
+        <w:tc>
+          <w:tcPr>
+            <w:tcW w:w="1824" w:type="pct"/>
+            <w:tcBorders>
+              <w:top w:val="single" w:sz="4" w:space="0" w:color="4472C4" w:themeColor="accent1"/>
+              <w:left w:val="single" w:sz="4" w:space="0" w:color="4472C4" w:themeColor="accent1"/>
+              <w:bottom w:val="single" w:sz="4" w:space="0" w:color="4472C4" w:themeColor="accent1"/>
+              <w:right w:val="single" w:sz="4" w:space="0" w:color="4472C4" w:themeColor="accent1"/>
+            </w:tcBorders>
+          </w:tcPr>
+          <w:p/>
+        </w:tc>
+        <w:tc>
+          <w:tcPr>
+            <w:tcW w:w="917" w:type="pct"/>
+            <w:tcBorders>
+              <w:top w:val="single" w:sz="4" w:space="0" w:color="4472C4" w:themeColor="accent1"/>
+              <w:left w:val="single" w:sz="4" w:space="0" w:color="4472C4" w:themeColor="accent1"/>
+              <w:bottom w:val="single" w:sz="4" w:space="0" w:color="4472C4" w:themeColor="accent1"/>
+              <w:right w:val="single" w:sz="4" w:space="0" w:color="4472C4" w:themeColor="accent1"/>
+            </w:tcBorders>
+          </w:tcPr>
+          <w:p/>
+        </w:tc>
+      </w:tr>
+    </w:tbl>
+    <w:p>
+      <w:pPr>
+        <w:rPr>
+          <w:color w:val="404040" w:themeColor="text1" w:themeTint="BF"/>
+          <w:sz w:val="18"/>
+          <w:szCs w:val="20"/>
+          <w:lang w:eastAsia="ja-JP"/>
+        </w:rPr>
+      </w:pPr>
+    </w:p>
+    <w:p>
+      <w:pPr>
+        <w:tabs>
+          <w:tab w:val="left" w:pos="3750"/>
+        </w:tabs>
+      </w:pPr>
+    </w:p>
+    <w:tbl>
+      <w:tblPr>
+        <w:tblStyle w:val="TableGrid"/>
+        <w:tblW w:w="0" w:type="auto"/>
+        <w:tblLook w:val="04A0" w:firstRow="1" w:lastRow="0" w:firstColumn="1" w:lastColumn="0" w:noHBand="0" w:noVBand="1"/>
+      </w:tblPr>
+      <w:tblGrid>
+        <w:gridCol w:w="3005"/>
+        <w:gridCol w:w="3005"/>
+        <w:gridCol w:w="3006"/>
+      </w:tblGrid>
+      <w:tr>
+        <w:tc>
+          <w:tcPr>
+            <w:tcW w:w="3005" w:type="dxa"/>
+          </w:tcPr>
+          <w:p>
+            <w:pPr>
+              <w:pStyle w:val="Heading2"/>
+              <w:outlineLvl w:val="1"/>
+            </w:pPr>
+            <w:r>
+              <w:t>CONTRIBUTORS</w:t>
+            </w:r>
+          </w:p>
+        </w:tc>
+        <w:tc>
+          <w:tcPr>
+            <w:tcW w:w="3005" w:type="dxa"/>
+          </w:tcPr>
+          <w:p>
+            <w:pPr>
+              <w:pStyle w:val="Heading2"/>
+              <w:outlineLvl w:val="1"/>
+            </w:pPr>
+            <w:r>
+              <w:t>ADMIN. NO</w:t>
+            </w:r>
+          </w:p>
+        </w:tc>
+        <w:tc>
+          <w:tcPr>
+            <w:tcW w:w="3006" w:type="dxa"/>
+          </w:tcPr>
+          <w:p>
+            <w:pPr>
+              <w:pStyle w:val="Heading2"/>
+              <w:outlineLvl w:val="1"/>
+            </w:pPr>
+            <w:r>
+              <w:t>DATE</w:t>
+            </w:r>
+          </w:p>
+        </w:tc>
+      </w:tr>
+      <w:tr>
+        <w:tc>
+          <w:tcPr>
+            <w:tcW w:w="3005" w:type="dxa"/>
+          </w:tcPr>
+          <w:p>
+            <w:pPr>
+              <w:tabs>
+                <w:tab w:val="left" w:pos="3750"/>
+              </w:tabs>
+            </w:pPr>
+            <w:r>
+              <w:t>MARY WANGUI</w:t>
+            </w:r>
+          </w:p>
+        </w:tc>
+        <w:tc>
+          <w:tcPr>
+            <w:tcW w:w="3005" w:type="dxa"/>
+          </w:tcPr>
+          <w:p>
+            <w:pPr>
+              <w:tabs>
+                <w:tab w:val="left" w:pos="3750"/>
+              </w:tabs>
+            </w:pPr>
+            <w:r>
+              <w:t>SCII/00816/2019</w:t>
+            </w:r>
+          </w:p>
+        </w:tc>
+        <w:tc>
+          <w:tcPr>
+            <w:tcW w:w="3006" w:type="dxa"/>
+          </w:tcPr>
+          <w:p>
+            <w:pPr>
+              <w:tabs>
+                <w:tab w:val="left" w:pos="3750"/>
+              </w:tabs>
+            </w:pPr>
+          </w:p>
+        </w:tc>
+      </w:tr>
+      <w:tr>
+        <w:tc>
+          <w:tcPr>
+            <w:tcW w:w="3005" w:type="dxa"/>
+          </w:tcPr>
+          <w:p>
+            <w:pPr>
+              <w:tabs>
+                <w:tab w:val="left" w:pos="3750"/>
+              </w:tabs>
+            </w:pPr>
+            <w:r>
+              <w:t>DANIEL EVANS KARANI</w:t>
+            </w:r>
+          </w:p>
+        </w:tc>
+        <w:tc>
+          <w:tcPr>
+            <w:tcW w:w="3005" w:type="dxa"/>
+          </w:tcPr>
+          <w:p>
+            <w:pPr>
+              <w:tabs>
+                <w:tab w:val="left" w:pos="3750"/>
+              </w:tabs>
+            </w:pPr>
+          </w:p>
+        </w:tc>
+        <w:tc>
+          <w:tcPr>
+            <w:tcW w:w="3006" w:type="dxa"/>
+          </w:tcPr>
+          <w:p>
+            <w:pPr>
+              <w:tabs>
+                <w:tab w:val="left" w:pos="3750"/>
+              </w:tabs>
+            </w:pPr>
+          </w:p>
+        </w:tc>
+      </w:tr>
+      <w:tr>
+        <w:tc>
+          <w:tcPr>
+            <w:tcW w:w="3005" w:type="dxa"/>
+          </w:tcPr>
+          <w:p>
+            <w:pPr>
+              <w:tabs>
+                <w:tab w:val="left" w:pos="3750"/>
+              </w:tabs>
+            </w:pPr>
+            <w:r>
+              <w:t>KHADIJAH SUKYAN</w:t>
+            </w:r>
+          </w:p>
+        </w:tc>
+        <w:tc>
+          <w:tcPr>
+            <w:tcW w:w="3005" w:type="dxa"/>
+          </w:tcPr>
+          <w:p>
+            <w:pPr>
+              <w:tabs>
+                <w:tab w:val="left" w:pos="3750"/>
+              </w:tabs>
+            </w:pPr>
+          </w:p>
+        </w:tc>
+        <w:tc>
+          <w:tcPr>
+            <w:tcW w:w="3006" w:type="dxa"/>
+          </w:tcPr>
+          <w:p>
+            <w:pPr>
+              <w:tabs>
+                <w:tab w:val="left" w:pos="3750"/>
+              </w:tabs>
+            </w:pPr>
+          </w:p>
+        </w:tc>
+      </w:tr>
+      <w:tr>
+        <w:tc>
+          <w:tcPr>
+            <w:tcW w:w="3005" w:type="dxa"/>
+          </w:tcPr>
+          <w:p>
+            <w:pPr>
+              <w:tabs>
+                <w:tab w:val="left" w:pos="3750"/>
+              </w:tabs>
+            </w:pPr>
+            <w:r>
+              <w:t>ANTONY ODOYO</w:t>
+            </w:r>
+          </w:p>
+        </w:tc>
+        <w:tc>
+          <w:tcPr>
+            <w:tcW w:w="3005" w:type="dxa"/>
+          </w:tcPr>
+          <w:p>
+            <w:pPr>
+              <w:tabs>
+                <w:tab w:val="left" w:pos="3750"/>
+              </w:tabs>
+            </w:pPr>
+          </w:p>
+        </w:tc>
+        <w:tc>
+          <w:tcPr>
+            <w:tcW w:w="3006" w:type="dxa"/>
+          </w:tcPr>
+          <w:p>
+            <w:pPr>
+              <w:tabs>
+                <w:tab w:val="left" w:pos="3750"/>
+              </w:tabs>
+            </w:pPr>
+          </w:p>
+        </w:tc>
+      </w:tr>
+      <w:tr>
+        <w:tc>
+          <w:tcPr>
+            <w:tcW w:w="3005" w:type="dxa"/>
+          </w:tcPr>
+          <w:p>
+            <w:pPr>
+              <w:tabs>
+                <w:tab w:val="left" w:pos="3750"/>
+              </w:tabs>
+            </w:pPr>
+            <w:r>
+              <w:t>CINDY NAFULA</w:t>
+            </w:r>
+          </w:p>
+        </w:tc>
+        <w:tc>
+          <w:tcPr>
+            <w:tcW w:w="3005" w:type="dxa"/>
+          </w:tcPr>
+          <w:p>
+            <w:pPr>
+              <w:tabs>
+                <w:tab w:val="left" w:pos="3750"/>
+              </w:tabs>
+            </w:pPr>
+          </w:p>
+        </w:tc>
+        <w:tc>
+          <w:tcPr>
+            <w:tcW w:w="3006" w:type="dxa"/>
+          </w:tcPr>
+          <w:p>
+            <w:pPr>
+              <w:tabs>
+                <w:tab w:val="left" w:pos="3750"/>
+              </w:tabs>
+            </w:pPr>
+          </w:p>
+        </w:tc>
+      </w:tr>
+    </w:tbl>
     <w:p>
       <w:pPr>
         <w:tabs>
@@ -537,9 +1288,172 @@
 </w:document>
 </file>
 
+<file path=word/endnotes.xml><?xml version="1.0" encoding="utf-8"?>
+<w:endnotes xmlns:wpc="http://schemas.microsoft.com/office/word/2010/wordprocessingCanvas" xmlns:cx="http://schemas.microsoft.com/office/drawing/2014/chartex" xmlns:mc="http://schemas.openxmlformats.org/markup-compatibility/2006" xmlns:o="urn:schemas-microsoft-com:office:office" xmlns:r="http://schemas.openxmlformats.org/officeDocument/2006/relationships" xmlns:m="http://schemas.openxmlformats.org/officeDocument/2006/math" xmlns:v="urn:schemas-microsoft-com:vml" xmlns:wp14="http://schemas.microsoft.com/office/word/2010/wordprocessingDrawing" xmlns:wp="http://schemas.openxmlformats.org/drawingml/2006/wordprocessingDrawing" xmlns:w10="urn:schemas-microsoft-com:office:word" xmlns:w="http://schemas.openxmlformats.org/wordprocessingml/2006/main" xmlns:w14="http://schemas.microsoft.com/office/word/2010/wordml" xmlns:w15="http://schemas.microsoft.com/office/word/2012/wordml" xmlns:w16se="http://schemas.microsoft.com/office/word/2015/wordml/symex" xmlns:wpg="http://schemas.microsoft.com/office/word/2010/wordprocessingGroup" xmlns:wpi="http://schemas.microsoft.com/office/word/2010/wordprocessingInk" xmlns:wne="http://schemas.microsoft.com/office/word/2006/wordml" xmlns:wps="http://schemas.microsoft.com/office/word/2010/wordprocessingShape" mc:Ignorable="w14 w15 w16se wp14">
+  <w:endnote w:type="separator" w:id="-1">
+    <w:p>
+      <w:pPr>
+        <w:spacing w:after="0" w:line="240" w:lineRule="auto"/>
+      </w:pPr>
+      <w:r>
+        <w:separator/>
+      </w:r>
+    </w:p>
+  </w:endnote>
+  <w:endnote w:type="continuationSeparator" w:id="0">
+    <w:p>
+      <w:pPr>
+        <w:spacing w:after="0" w:line="240" w:lineRule="auto"/>
+      </w:pPr>
+      <w:r>
+        <w:continuationSeparator/>
+      </w:r>
+    </w:p>
+  </w:endnote>
+</w:endnotes>
+</file>
+
+<file path=word/footnotes.xml><?xml version="1.0" encoding="utf-8"?>
+<w:footnotes xmlns:wpc="http://schemas.microsoft.com/office/word/2010/wordprocessingCanvas" xmlns:cx="http://schemas.microsoft.com/office/drawing/2014/chartex" xmlns:mc="http://schemas.openxmlformats.org/markup-compatibility/2006" xmlns:o="urn:schemas-microsoft-com:office:office" xmlns:r="http://schemas.openxmlformats.org/officeDocument/2006/relationships" xmlns:m="http://schemas.openxmlformats.org/officeDocument/2006/math" xmlns:v="urn:schemas-microsoft-com:vml" xmlns:wp14="http://schemas.microsoft.com/office/word/2010/wordprocessingDrawing" xmlns:wp="http://schemas.openxmlformats.org/drawingml/2006/wordprocessingDrawing" xmlns:w10="urn:schemas-microsoft-com:office:word" xmlns:w="http://schemas.openxmlformats.org/wordprocessingml/2006/main" xmlns:w14="http://schemas.microsoft.com/office/word/2010/wordml" xmlns:w15="http://schemas.microsoft.com/office/word/2012/wordml" xmlns:w16se="http://schemas.microsoft.com/office/word/2015/wordml/symex" xmlns:wpg="http://schemas.microsoft.com/office/word/2010/wordprocessingGroup" xmlns:wpi="http://schemas.microsoft.com/office/word/2010/wordprocessingInk" xmlns:wne="http://schemas.microsoft.com/office/word/2006/wordml" xmlns:wps="http://schemas.microsoft.com/office/word/2010/wordprocessingShape" mc:Ignorable="w14 w15 w16se wp14">
+  <w:footnote w:type="separator" w:id="-1">
+    <w:p>
+      <w:pPr>
+        <w:spacing w:after="0" w:line="240" w:lineRule="auto"/>
+      </w:pPr>
+      <w:r>
+        <w:separator/>
+      </w:r>
+    </w:p>
+  </w:footnote>
+  <w:footnote w:type="continuationSeparator" w:id="0">
+    <w:p>
+      <w:pPr>
+        <w:spacing w:after="0" w:line="240" w:lineRule="auto"/>
+      </w:pPr>
+      <w:r>
+        <w:continuationSeparator/>
+      </w:r>
+    </w:p>
+  </w:footnote>
+</w:footnotes>
+</file>
+
 <file path=word/numbering.xml><?xml version="1.0" encoding="utf-8"?>
 <w:numbering xmlns:wpc="http://schemas.microsoft.com/office/word/2010/wordprocessingCanvas" xmlns:cx="http://schemas.microsoft.com/office/drawing/2014/chartex" xmlns:mc="http://schemas.openxmlformats.org/markup-compatibility/2006" xmlns:o="urn:schemas-microsoft-com:office:office" xmlns:r="http://schemas.openxmlformats.org/officeDocument/2006/relationships" xmlns:m="http://schemas.openxmlformats.org/officeDocument/2006/math" xmlns:v="urn:schemas-microsoft-com:vml" xmlns:wp14="http://schemas.microsoft.com/office/word/2010/wordprocessingDrawing" xmlns:wp="http://schemas.openxmlformats.org/drawingml/2006/wordprocessingDrawing" xmlns:w10="urn:schemas-microsoft-com:office:word" xmlns:w="http://schemas.openxmlformats.org/wordprocessingml/2006/main" xmlns:w14="http://schemas.microsoft.com/office/word/2010/wordml" xmlns:w15="http://schemas.microsoft.com/office/word/2012/wordml" xmlns:w16se="http://schemas.microsoft.com/office/word/2015/wordml/symex" xmlns:wpg="http://schemas.microsoft.com/office/word/2010/wordprocessingGroup" xmlns:wpi="http://schemas.microsoft.com/office/word/2010/wordprocessingInk" xmlns:wne="http://schemas.microsoft.com/office/word/2006/wordml" xmlns:wps="http://schemas.microsoft.com/office/word/2010/wordprocessingShape" mc:Ignorable="w14 w15 w16se wp14">
   <w:abstractNum w:abstractNumId="0" w15:restartNumberingAfterBreak="0">
+    <w:nsid w:val="031E4C75"/>
+    <w:multiLevelType w:val="hybridMultilevel"/>
+    <w:tmpl w:val="C3368DF4"/>
+    <w:lvl w:ilvl="0" w:tplc="04090001">
+      <w:start w:val="1"/>
+      <w:numFmt w:val="bullet"/>
+      <w:lvlText w:val=""/>
+      <w:lvlJc w:val="left"/>
+      <w:pPr>
+        <w:ind w:left="720" w:hanging="360"/>
+      </w:pPr>
+      <w:rPr>
+        <w:rFonts w:ascii="Symbol" w:hAnsi="Symbol" w:hint="default"/>
+      </w:rPr>
+    </w:lvl>
+    <w:lvl w:ilvl="1" w:tplc="04090003" w:tentative="1">
+      <w:start w:val="1"/>
+      <w:numFmt w:val="bullet"/>
+      <w:lvlText w:val="o"/>
+      <w:lvlJc w:val="left"/>
+      <w:pPr>
+        <w:ind w:left="1440" w:hanging="360"/>
+      </w:pPr>
+      <w:rPr>
+        <w:rFonts w:ascii="Courier New" w:hAnsi="Courier New" w:cs="Courier New" w:hint="default"/>
+      </w:rPr>
+    </w:lvl>
+    <w:lvl w:ilvl="2" w:tplc="04090005" w:tentative="1">
+      <w:start w:val="1"/>
+      <w:numFmt w:val="bullet"/>
+      <w:lvlText w:val=""/>
+      <w:lvlJc w:val="left"/>
+      <w:pPr>
+        <w:ind w:left="2160" w:hanging="360"/>
+      </w:pPr>
+      <w:rPr>
+        <w:rFonts w:ascii="Wingdings" w:hAnsi="Wingdings" w:hint="default"/>
+      </w:rPr>
+    </w:lvl>
+    <w:lvl w:ilvl="3" w:tplc="04090001" w:tentative="1">
+      <w:start w:val="1"/>
+      <w:numFmt w:val="bullet"/>
+      <w:lvlText w:val=""/>
+      <w:lvlJc w:val="left"/>
+      <w:pPr>
+        <w:ind w:left="2880" w:hanging="360"/>
+      </w:pPr>
+      <w:rPr>
+        <w:rFonts w:ascii="Symbol" w:hAnsi="Symbol" w:hint="default"/>
+      </w:rPr>
+    </w:lvl>
+    <w:lvl w:ilvl="4" w:tplc="04090003" w:tentative="1">
+      <w:start w:val="1"/>
+      <w:numFmt w:val="bullet"/>
+      <w:lvlText w:val="o"/>
+      <w:lvlJc w:val="left"/>
+      <w:pPr>
+        <w:ind w:left="3600" w:hanging="360"/>
+      </w:pPr>
+      <w:rPr>
+        <w:rFonts w:ascii="Courier New" w:hAnsi="Courier New" w:cs="Courier New" w:hint="default"/>
+      </w:rPr>
+    </w:lvl>
+    <w:lvl w:ilvl="5" w:tplc="04090005" w:tentative="1">
+      <w:start w:val="1"/>
+      <w:numFmt w:val="bullet"/>
+      <w:lvlText w:val=""/>
+      <w:lvlJc w:val="left"/>
+      <w:pPr>
+        <w:ind w:left="4320" w:hanging="360"/>
+      </w:pPr>
+      <w:rPr>
+        <w:rFonts w:ascii="Wingdings" w:hAnsi="Wingdings" w:hint="default"/>
+      </w:rPr>
+    </w:lvl>
+    <w:lvl w:ilvl="6" w:tplc="04090001" w:tentative="1">
+      <w:start w:val="1"/>
+      <w:numFmt w:val="bullet"/>
+      <w:lvlText w:val=""/>
+      <w:lvlJc w:val="left"/>
+      <w:pPr>
+        <w:ind w:left="5040" w:hanging="360"/>
+      </w:pPr>
+      <w:rPr>
+        <w:rFonts w:ascii="Symbol" w:hAnsi="Symbol" w:hint="default"/>
+      </w:rPr>
+    </w:lvl>
+    <w:lvl w:ilvl="7" w:tplc="04090003" w:tentative="1">
+      <w:start w:val="1"/>
+      <w:numFmt w:val="bullet"/>
+      <w:lvlText w:val="o"/>
+      <w:lvlJc w:val="left"/>
+      <w:pPr>
+        <w:ind w:left="5760" w:hanging="360"/>
+      </w:pPr>
+      <w:rPr>
+        <w:rFonts w:ascii="Courier New" w:hAnsi="Courier New" w:cs="Courier New" w:hint="default"/>
+      </w:rPr>
+    </w:lvl>
+    <w:lvl w:ilvl="8" w:tplc="04090005" w:tentative="1">
+      <w:start w:val="1"/>
+      <w:numFmt w:val="bullet"/>
+      <w:lvlText w:val=""/>
+      <w:lvlJc w:val="left"/>
+      <w:pPr>
+        <w:ind w:left="6480" w:hanging="360"/>
+      </w:pPr>
+      <w:rPr>
+        <w:rFonts w:ascii="Wingdings" w:hAnsi="Wingdings" w:hint="default"/>
+      </w:rPr>
+    </w:lvl>
+  </w:abstractNum>
+  <w:abstractNum w:abstractNumId="1" w15:restartNumberingAfterBreak="0">
     <w:nsid w:val="0DD26B4D"/>
     <w:multiLevelType w:val="hybridMultilevel"/>
     <w:tmpl w:val="6DB64BD6"/>
@@ -652,7 +1566,346 @@
       </w:rPr>
     </w:lvl>
   </w:abstractNum>
-  <w:abstractNum w:abstractNumId="1" w15:restartNumberingAfterBreak="0">
+  <w:abstractNum w:abstractNumId="2" w15:restartNumberingAfterBreak="0">
+    <w:nsid w:val="1DE2172C"/>
+    <w:multiLevelType w:val="hybridMultilevel"/>
+    <w:tmpl w:val="2C4E1F2E"/>
+    <w:lvl w:ilvl="0" w:tplc="04090001">
+      <w:start w:val="1"/>
+      <w:numFmt w:val="bullet"/>
+      <w:lvlText w:val=""/>
+      <w:lvlJc w:val="left"/>
+      <w:pPr>
+        <w:ind w:left="720" w:hanging="360"/>
+      </w:pPr>
+      <w:rPr>
+        <w:rFonts w:ascii="Symbol" w:hAnsi="Symbol" w:hint="default"/>
+      </w:rPr>
+    </w:lvl>
+    <w:lvl w:ilvl="1" w:tplc="04090003" w:tentative="1">
+      <w:start w:val="1"/>
+      <w:numFmt w:val="bullet"/>
+      <w:lvlText w:val="o"/>
+      <w:lvlJc w:val="left"/>
+      <w:pPr>
+        <w:ind w:left="1440" w:hanging="360"/>
+      </w:pPr>
+      <w:rPr>
+        <w:rFonts w:ascii="Courier New" w:hAnsi="Courier New" w:cs="Courier New" w:hint="default"/>
+      </w:rPr>
+    </w:lvl>
+    <w:lvl w:ilvl="2" w:tplc="04090005" w:tentative="1">
+      <w:start w:val="1"/>
+      <w:numFmt w:val="bullet"/>
+      <w:lvlText w:val=""/>
+      <w:lvlJc w:val="left"/>
+      <w:pPr>
+        <w:ind w:left="2160" w:hanging="360"/>
+      </w:pPr>
+      <w:rPr>
+        <w:rFonts w:ascii="Wingdings" w:hAnsi="Wingdings" w:hint="default"/>
+      </w:rPr>
+    </w:lvl>
+    <w:lvl w:ilvl="3" w:tplc="04090001" w:tentative="1">
+      <w:start w:val="1"/>
+      <w:numFmt w:val="bullet"/>
+      <w:lvlText w:val=""/>
+      <w:lvlJc w:val="left"/>
+      <w:pPr>
+        <w:ind w:left="2880" w:hanging="360"/>
+      </w:pPr>
+      <w:rPr>
+        <w:rFonts w:ascii="Symbol" w:hAnsi="Symbol" w:hint="default"/>
+      </w:rPr>
+    </w:lvl>
+    <w:lvl w:ilvl="4" w:tplc="04090003" w:tentative="1">
+      <w:start w:val="1"/>
+      <w:numFmt w:val="bullet"/>
+      <w:lvlText w:val="o"/>
+      <w:lvlJc w:val="left"/>
+      <w:pPr>
+        <w:ind w:left="3600" w:hanging="360"/>
+      </w:pPr>
+      <w:rPr>
+        <w:rFonts w:ascii="Courier New" w:hAnsi="Courier New" w:cs="Courier New" w:hint="default"/>
+      </w:rPr>
+    </w:lvl>
+    <w:lvl w:ilvl="5" w:tplc="04090005" w:tentative="1">
+      <w:start w:val="1"/>
+      <w:numFmt w:val="bullet"/>
+      <w:lvlText w:val=""/>
+      <w:lvlJc w:val="left"/>
+      <w:pPr>
+        <w:ind w:left="4320" w:hanging="360"/>
+      </w:pPr>
+      <w:rPr>
+        <w:rFonts w:ascii="Wingdings" w:hAnsi="Wingdings" w:hint="default"/>
+      </w:rPr>
+    </w:lvl>
+    <w:lvl w:ilvl="6" w:tplc="04090001" w:tentative="1">
+      <w:start w:val="1"/>
+      <w:numFmt w:val="bullet"/>
+      <w:lvlText w:val=""/>
+      <w:lvlJc w:val="left"/>
+      <w:pPr>
+        <w:ind w:left="5040" w:hanging="360"/>
+      </w:pPr>
+      <w:rPr>
+        <w:rFonts w:ascii="Symbol" w:hAnsi="Symbol" w:hint="default"/>
+      </w:rPr>
+    </w:lvl>
+    <w:lvl w:ilvl="7" w:tplc="04090003" w:tentative="1">
+      <w:start w:val="1"/>
+      <w:numFmt w:val="bullet"/>
+      <w:lvlText w:val="o"/>
+      <w:lvlJc w:val="left"/>
+      <w:pPr>
+        <w:ind w:left="5760" w:hanging="360"/>
+      </w:pPr>
+      <w:rPr>
+        <w:rFonts w:ascii="Courier New" w:hAnsi="Courier New" w:cs="Courier New" w:hint="default"/>
+      </w:rPr>
+    </w:lvl>
+    <w:lvl w:ilvl="8" w:tplc="04090005" w:tentative="1">
+      <w:start w:val="1"/>
+      <w:numFmt w:val="bullet"/>
+      <w:lvlText w:val=""/>
+      <w:lvlJc w:val="left"/>
+      <w:pPr>
+        <w:ind w:left="6480" w:hanging="360"/>
+      </w:pPr>
+      <w:rPr>
+        <w:rFonts w:ascii="Wingdings" w:hAnsi="Wingdings" w:hint="default"/>
+      </w:rPr>
+    </w:lvl>
+  </w:abstractNum>
+  <w:abstractNum w:abstractNumId="3" w15:restartNumberingAfterBreak="0">
+    <w:nsid w:val="261B0AFE"/>
+    <w:multiLevelType w:val="hybridMultilevel"/>
+    <w:tmpl w:val="BA54B7A8"/>
+    <w:lvl w:ilvl="0" w:tplc="04090001">
+      <w:start w:val="1"/>
+      <w:numFmt w:val="bullet"/>
+      <w:lvlText w:val=""/>
+      <w:lvlJc w:val="left"/>
+      <w:pPr>
+        <w:ind w:left="720" w:hanging="360"/>
+      </w:pPr>
+      <w:rPr>
+        <w:rFonts w:ascii="Symbol" w:hAnsi="Symbol" w:hint="default"/>
+      </w:rPr>
+    </w:lvl>
+    <w:lvl w:ilvl="1" w:tplc="04090003" w:tentative="1">
+      <w:start w:val="1"/>
+      <w:numFmt w:val="bullet"/>
+      <w:lvlText w:val="o"/>
+      <w:lvlJc w:val="left"/>
+      <w:pPr>
+        <w:ind w:left="1440" w:hanging="360"/>
+      </w:pPr>
+      <w:rPr>
+        <w:rFonts w:ascii="Courier New" w:hAnsi="Courier New" w:cs="Courier New" w:hint="default"/>
+      </w:rPr>
+    </w:lvl>
+    <w:lvl w:ilvl="2" w:tplc="04090005" w:tentative="1">
+      <w:start w:val="1"/>
+      <w:numFmt w:val="bullet"/>
+      <w:lvlText w:val=""/>
+      <w:lvlJc w:val="left"/>
+      <w:pPr>
+        <w:ind w:left="2160" w:hanging="360"/>
+      </w:pPr>
+      <w:rPr>
+        <w:rFonts w:ascii="Wingdings" w:hAnsi="Wingdings" w:hint="default"/>
+      </w:rPr>
+    </w:lvl>
+    <w:lvl w:ilvl="3" w:tplc="04090001" w:tentative="1">
+      <w:start w:val="1"/>
+      <w:numFmt w:val="bullet"/>
+      <w:lvlText w:val=""/>
+      <w:lvlJc w:val="left"/>
+      <w:pPr>
+        <w:ind w:left="2880" w:hanging="360"/>
+      </w:pPr>
+      <w:rPr>
+        <w:rFonts w:ascii="Symbol" w:hAnsi="Symbol" w:hint="default"/>
+      </w:rPr>
+    </w:lvl>
+    <w:lvl w:ilvl="4" w:tplc="04090003" w:tentative="1">
+      <w:start w:val="1"/>
+      <w:numFmt w:val="bullet"/>
+      <w:lvlText w:val="o"/>
+      <w:lvlJc w:val="left"/>
+      <w:pPr>
+        <w:ind w:left="3600" w:hanging="360"/>
+      </w:pPr>
+      <w:rPr>
+        <w:rFonts w:ascii="Courier New" w:hAnsi="Courier New" w:cs="Courier New" w:hint="default"/>
+      </w:rPr>
+    </w:lvl>
+    <w:lvl w:ilvl="5" w:tplc="04090005" w:tentative="1">
+      <w:start w:val="1"/>
+      <w:numFmt w:val="bullet"/>
+      <w:lvlText w:val=""/>
+      <w:lvlJc w:val="left"/>
+      <w:pPr>
+        <w:ind w:left="4320" w:hanging="360"/>
+      </w:pPr>
+      <w:rPr>
+        <w:rFonts w:ascii="Wingdings" w:hAnsi="Wingdings" w:hint="default"/>
+      </w:rPr>
+    </w:lvl>
+    <w:lvl w:ilvl="6" w:tplc="04090001" w:tentative="1">
+      <w:start w:val="1"/>
+      <w:numFmt w:val="bullet"/>
+      <w:lvlText w:val=""/>
+      <w:lvlJc w:val="left"/>
+      <w:pPr>
+        <w:ind w:left="5040" w:hanging="360"/>
+      </w:pPr>
+      <w:rPr>
+        <w:rFonts w:ascii="Symbol" w:hAnsi="Symbol" w:hint="default"/>
+      </w:rPr>
+    </w:lvl>
+    <w:lvl w:ilvl="7" w:tplc="04090003" w:tentative="1">
+      <w:start w:val="1"/>
+      <w:numFmt w:val="bullet"/>
+      <w:lvlText w:val="o"/>
+      <w:lvlJc w:val="left"/>
+      <w:pPr>
+        <w:ind w:left="5760" w:hanging="360"/>
+      </w:pPr>
+      <w:rPr>
+        <w:rFonts w:ascii="Courier New" w:hAnsi="Courier New" w:cs="Courier New" w:hint="default"/>
+      </w:rPr>
+    </w:lvl>
+    <w:lvl w:ilvl="8" w:tplc="04090005" w:tentative="1">
+      <w:start w:val="1"/>
+      <w:numFmt w:val="bullet"/>
+      <w:lvlText w:val=""/>
+      <w:lvlJc w:val="left"/>
+      <w:pPr>
+        <w:ind w:left="6480" w:hanging="360"/>
+      </w:pPr>
+      <w:rPr>
+        <w:rFonts w:ascii="Wingdings" w:hAnsi="Wingdings" w:hint="default"/>
+      </w:rPr>
+    </w:lvl>
+  </w:abstractNum>
+  <w:abstractNum w:abstractNumId="4" w15:restartNumberingAfterBreak="0">
+    <w:nsid w:val="33FC0BD7"/>
+    <w:multiLevelType w:val="hybridMultilevel"/>
+    <w:tmpl w:val="ED461782"/>
+    <w:lvl w:ilvl="0" w:tplc="04090001">
+      <w:start w:val="1"/>
+      <w:numFmt w:val="bullet"/>
+      <w:lvlText w:val=""/>
+      <w:lvlJc w:val="left"/>
+      <w:pPr>
+        <w:ind w:left="720" w:hanging="360"/>
+      </w:pPr>
+      <w:rPr>
+        <w:rFonts w:ascii="Symbol" w:hAnsi="Symbol" w:hint="default"/>
+      </w:rPr>
+    </w:lvl>
+    <w:lvl w:ilvl="1" w:tplc="04090003" w:tentative="1">
+      <w:start w:val="1"/>
+      <w:numFmt w:val="bullet"/>
+      <w:lvlText w:val="o"/>
+      <w:lvlJc w:val="left"/>
+      <w:pPr>
+        <w:ind w:left="1440" w:hanging="360"/>
+      </w:pPr>
+      <w:rPr>
+        <w:rFonts w:ascii="Courier New" w:hAnsi="Courier New" w:cs="Courier New" w:hint="default"/>
+      </w:rPr>
+    </w:lvl>
+    <w:lvl w:ilvl="2" w:tplc="04090005" w:tentative="1">
+      <w:start w:val="1"/>
+      <w:numFmt w:val="bullet"/>
+      <w:lvlText w:val=""/>
+      <w:lvlJc w:val="left"/>
+      <w:pPr>
+        <w:ind w:left="2160" w:hanging="360"/>
+      </w:pPr>
+      <w:rPr>
+        <w:rFonts w:ascii="Wingdings" w:hAnsi="Wingdings" w:hint="default"/>
+      </w:rPr>
+    </w:lvl>
+    <w:lvl w:ilvl="3" w:tplc="04090001" w:tentative="1">
+      <w:start w:val="1"/>
+      <w:numFmt w:val="bullet"/>
+      <w:lvlText w:val=""/>
+      <w:lvlJc w:val="left"/>
+      <w:pPr>
+        <w:ind w:left="2880" w:hanging="360"/>
+      </w:pPr>
+      <w:rPr>
+        <w:rFonts w:ascii="Symbol" w:hAnsi="Symbol" w:hint="default"/>
+      </w:rPr>
+    </w:lvl>
+    <w:lvl w:ilvl="4" w:tplc="04090003" w:tentative="1">
+      <w:start w:val="1"/>
+      <w:numFmt w:val="bullet"/>
+      <w:lvlText w:val="o"/>
+      <w:lvlJc w:val="left"/>
+      <w:pPr>
+        <w:ind w:left="3600" w:hanging="360"/>
+      </w:pPr>
+      <w:rPr>
+        <w:rFonts w:ascii="Courier New" w:hAnsi="Courier New" w:cs="Courier New" w:hint="default"/>
+      </w:rPr>
+    </w:lvl>
+    <w:lvl w:ilvl="5" w:tplc="04090005" w:tentative="1">
+      <w:start w:val="1"/>
+      <w:numFmt w:val="bullet"/>
+      <w:lvlText w:val=""/>
+      <w:lvlJc w:val="left"/>
+      <w:pPr>
+        <w:ind w:left="4320" w:hanging="360"/>
+      </w:pPr>
+      <w:rPr>
+        <w:rFonts w:ascii="Wingdings" w:hAnsi="Wingdings" w:hint="default"/>
+      </w:rPr>
+    </w:lvl>
+    <w:lvl w:ilvl="6" w:tplc="04090001" w:tentative="1">
+      <w:start w:val="1"/>
+      <w:numFmt w:val="bullet"/>
+      <w:lvlText w:val=""/>
+      <w:lvlJc w:val="left"/>
+      <w:pPr>
+        <w:ind w:left="5040" w:hanging="360"/>
+      </w:pPr>
+      <w:rPr>
+        <w:rFonts w:ascii="Symbol" w:hAnsi="Symbol" w:hint="default"/>
+      </w:rPr>
+    </w:lvl>
+    <w:lvl w:ilvl="7" w:tplc="04090003" w:tentative="1">
+      <w:start w:val="1"/>
+      <w:numFmt w:val="bullet"/>
+      <w:lvlText w:val="o"/>
+      <w:lvlJc w:val="left"/>
+      <w:pPr>
+        <w:ind w:left="5760" w:hanging="360"/>
+      </w:pPr>
+      <w:rPr>
+        <w:rFonts w:ascii="Courier New" w:hAnsi="Courier New" w:cs="Courier New" w:hint="default"/>
+      </w:rPr>
+    </w:lvl>
+    <w:lvl w:ilvl="8" w:tplc="04090005" w:tentative="1">
+      <w:start w:val="1"/>
+      <w:numFmt w:val="bullet"/>
+      <w:lvlText w:val=""/>
+      <w:lvlJc w:val="left"/>
+      <w:pPr>
+        <w:ind w:left="6480" w:hanging="360"/>
+      </w:pPr>
+      <w:rPr>
+        <w:rFonts w:ascii="Wingdings" w:hAnsi="Wingdings" w:hint="default"/>
+      </w:rPr>
+    </w:lvl>
+  </w:abstractNum>
+  <w:abstractNum w:abstractNumId="5" w15:restartNumberingAfterBreak="0">
     <w:nsid w:val="4C743AAC"/>
     <w:multiLevelType w:val="hybridMultilevel"/>
     <w:tmpl w:val="47ECA60A"/>
@@ -738,7 +1991,7 @@
       </w:pPr>
     </w:lvl>
   </w:abstractNum>
-  <w:abstractNum w:abstractNumId="2" w15:restartNumberingAfterBreak="0">
+  <w:abstractNum w:abstractNumId="6" w15:restartNumberingAfterBreak="0">
     <w:nsid w:val="532D2DAC"/>
     <w:multiLevelType w:val="hybridMultilevel"/>
     <w:tmpl w:val="B6A0BF90"/>
@@ -851,14 +2104,142 @@
       </w:rPr>
     </w:lvl>
   </w:abstractNum>
+  <w:abstractNum w:abstractNumId="7" w15:restartNumberingAfterBreak="0">
+    <w:nsid w:val="583077E7"/>
+    <w:multiLevelType w:val="hybridMultilevel"/>
+    <w:tmpl w:val="57F824CC"/>
+    <w:lvl w:ilvl="0" w:tplc="04090001">
+      <w:start w:val="1"/>
+      <w:numFmt w:val="bullet"/>
+      <w:lvlText w:val=""/>
+      <w:lvlJc w:val="left"/>
+      <w:pPr>
+        <w:ind w:left="720" w:hanging="360"/>
+      </w:pPr>
+      <w:rPr>
+        <w:rFonts w:ascii="Symbol" w:hAnsi="Symbol" w:hint="default"/>
+      </w:rPr>
+    </w:lvl>
+    <w:lvl w:ilvl="1" w:tplc="04090003" w:tentative="1">
+      <w:start w:val="1"/>
+      <w:numFmt w:val="bullet"/>
+      <w:lvlText w:val="o"/>
+      <w:lvlJc w:val="left"/>
+      <w:pPr>
+        <w:ind w:left="1440" w:hanging="360"/>
+      </w:pPr>
+      <w:rPr>
+        <w:rFonts w:ascii="Courier New" w:hAnsi="Courier New" w:cs="Courier New" w:hint="default"/>
+      </w:rPr>
+    </w:lvl>
+    <w:lvl w:ilvl="2" w:tplc="04090005" w:tentative="1">
+      <w:start w:val="1"/>
+      <w:numFmt w:val="bullet"/>
+      <w:lvlText w:val=""/>
+      <w:lvlJc w:val="left"/>
+      <w:pPr>
+        <w:ind w:left="2160" w:hanging="360"/>
+      </w:pPr>
+      <w:rPr>
+        <w:rFonts w:ascii="Wingdings" w:hAnsi="Wingdings" w:hint="default"/>
+      </w:rPr>
+    </w:lvl>
+    <w:lvl w:ilvl="3" w:tplc="04090001" w:tentative="1">
+      <w:start w:val="1"/>
+      <w:numFmt w:val="bullet"/>
+      <w:lvlText w:val=""/>
+      <w:lvlJc w:val="left"/>
+      <w:pPr>
+        <w:ind w:left="2880" w:hanging="360"/>
+      </w:pPr>
+      <w:rPr>
+        <w:rFonts w:ascii="Symbol" w:hAnsi="Symbol" w:hint="default"/>
+      </w:rPr>
+    </w:lvl>
+    <w:lvl w:ilvl="4" w:tplc="04090003" w:tentative="1">
+      <w:start w:val="1"/>
+      <w:numFmt w:val="bullet"/>
+      <w:lvlText w:val="o"/>
+      <w:lvlJc w:val="left"/>
+      <w:pPr>
+        <w:ind w:left="3600" w:hanging="360"/>
+      </w:pPr>
+      <w:rPr>
+        <w:rFonts w:ascii="Courier New" w:hAnsi="Courier New" w:cs="Courier New" w:hint="default"/>
+      </w:rPr>
+    </w:lvl>
+    <w:lvl w:ilvl="5" w:tplc="04090005" w:tentative="1">
+      <w:start w:val="1"/>
+      <w:numFmt w:val="bullet"/>
+      <w:lvlText w:val=""/>
+      <w:lvlJc w:val="left"/>
+      <w:pPr>
+        <w:ind w:left="4320" w:hanging="360"/>
+      </w:pPr>
+      <w:rPr>
+        <w:rFonts w:ascii="Wingdings" w:hAnsi="Wingdings" w:hint="default"/>
+      </w:rPr>
+    </w:lvl>
+    <w:lvl w:ilvl="6" w:tplc="04090001" w:tentative="1">
+      <w:start w:val="1"/>
+      <w:numFmt w:val="bullet"/>
+      <w:lvlText w:val=""/>
+      <w:lvlJc w:val="left"/>
+      <w:pPr>
+        <w:ind w:left="5040" w:hanging="360"/>
+      </w:pPr>
+      <w:rPr>
+        <w:rFonts w:ascii="Symbol" w:hAnsi="Symbol" w:hint="default"/>
+      </w:rPr>
+    </w:lvl>
+    <w:lvl w:ilvl="7" w:tplc="04090003" w:tentative="1">
+      <w:start w:val="1"/>
+      <w:numFmt w:val="bullet"/>
+      <w:lvlText w:val="o"/>
+      <w:lvlJc w:val="left"/>
+      <w:pPr>
+        <w:ind w:left="5760" w:hanging="360"/>
+      </w:pPr>
+      <w:rPr>
+        <w:rFonts w:ascii="Courier New" w:hAnsi="Courier New" w:cs="Courier New" w:hint="default"/>
+      </w:rPr>
+    </w:lvl>
+    <w:lvl w:ilvl="8" w:tplc="04090005" w:tentative="1">
+      <w:start w:val="1"/>
+      <w:numFmt w:val="bullet"/>
+      <w:lvlText w:val=""/>
+      <w:lvlJc w:val="left"/>
+      <w:pPr>
+        <w:ind w:left="6480" w:hanging="360"/>
+      </w:pPr>
+      <w:rPr>
+        <w:rFonts w:ascii="Wingdings" w:hAnsi="Wingdings" w:hint="default"/>
+      </w:rPr>
+    </w:lvl>
+  </w:abstractNum>
   <w:num w:numId="1">
-    <w:abstractNumId w:val="2"/>
+    <w:abstractNumId w:val="6"/>
   </w:num>
   <w:num w:numId="2">
+    <w:abstractNumId w:val="5"/>
+  </w:num>
+  <w:num w:numId="3">
     <w:abstractNumId w:val="1"/>
   </w:num>
-  <w:num w:numId="3">
+  <w:num w:numId="4">
     <w:abstractNumId w:val="0"/>
+  </w:num>
+  <w:num w:numId="5">
+    <w:abstractNumId w:val="3"/>
+  </w:num>
+  <w:num w:numId="6">
+    <w:abstractNumId w:val="7"/>
+  </w:num>
+  <w:num w:numId="7">
+    <w:abstractNumId w:val="4"/>
+  </w:num>
+  <w:num w:numId="8">
+    <w:abstractNumId w:val="2"/>
   </w:num>
 </w:numbering>
 </file>
@@ -1398,6 +2779,122 @@
       <w:contextualSpacing/>
     </w:pPr>
   </w:style>
+  <w:style w:type="table" w:customStyle="1" w:styleId="ProjectScopeTable">
+    <w:name w:val="Project Scope Table"/>
+    <w:basedOn w:val="TableNormal"/>
+    <w:uiPriority w:val="99"/>
+    <w:rsid w:val="00005B72"/>
+    <w:pPr>
+      <w:spacing w:before="120" w:after="120" w:line="240" w:lineRule="auto"/>
+    </w:pPr>
+    <w:rPr>
+      <w:color w:val="404040" w:themeColor="text1" w:themeTint="BF"/>
+      <w:sz w:val="18"/>
+      <w:szCs w:val="20"/>
+      <w:lang w:val="en-US" w:eastAsia="ja-JP"/>
+    </w:rPr>
+    <w:tblPr>
+      <w:tblInd w:w="0" w:type="nil"/>
+      <w:tblBorders>
+        <w:top w:val="single" w:sz="4" w:space="0" w:color="4472C4" w:themeColor="accent1"/>
+        <w:left w:val="single" w:sz="4" w:space="0" w:color="4472C4" w:themeColor="accent1"/>
+        <w:bottom w:val="single" w:sz="4" w:space="0" w:color="4472C4" w:themeColor="accent1"/>
+        <w:right w:val="single" w:sz="4" w:space="0" w:color="4472C4" w:themeColor="accent1"/>
+        <w:insideH w:val="single" w:sz="4" w:space="0" w:color="4472C4" w:themeColor="accent1"/>
+        <w:insideV w:val="single" w:sz="4" w:space="0" w:color="4472C4" w:themeColor="accent1"/>
+      </w:tblBorders>
+      <w:tblCellMar>
+        <w:left w:w="144" w:type="dxa"/>
+        <w:right w:w="144" w:type="dxa"/>
+      </w:tblCellMar>
+    </w:tblPr>
+    <w:tblStylePr w:type="firstRow">
+      <w:pPr>
+        <w:wordWrap/>
+      </w:pPr>
+      <w:rPr>
+        <w:b/>
+      </w:rPr>
+      <w:tblPr/>
+      <w:tcPr>
+        <w:shd w:val="clear" w:color="auto" w:fill="D9E2F3" w:themeFill="accent1" w:themeFillTint="33"/>
+        <w:vAlign w:val="bottom"/>
+      </w:tcPr>
+    </w:tblStylePr>
+    <w:tblStylePr w:type="lastRow">
+      <w:rPr>
+        <w:b/>
+        <w:color w:val="FFFFFF" w:themeColor="background1"/>
+      </w:rPr>
+      <w:tblPr/>
+      <w:tcPr>
+        <w:shd w:val="clear" w:color="auto" w:fill="4472C4" w:themeFill="accent1"/>
+      </w:tcPr>
+    </w:tblStylePr>
+  </w:style>
+  <w:style w:type="table" w:styleId="TableGrid">
+    <w:name w:val="Table Grid"/>
+    <w:basedOn w:val="TableNormal"/>
+    <w:uiPriority w:val="39"/>
+    <w:rsid w:val="00005B72"/>
+    <w:pPr>
+      <w:spacing w:after="0" w:line="240" w:lineRule="auto"/>
+    </w:pPr>
+    <w:tblPr>
+      <w:tblBorders>
+        <w:top w:val="single" w:sz="4" w:space="0" w:color="auto"/>
+        <w:left w:val="single" w:sz="4" w:space="0" w:color="auto"/>
+        <w:bottom w:val="single" w:sz="4" w:space="0" w:color="auto"/>
+        <w:right w:val="single" w:sz="4" w:space="0" w:color="auto"/>
+        <w:insideH w:val="single" w:sz="4" w:space="0" w:color="auto"/>
+        <w:insideV w:val="single" w:sz="4" w:space="0" w:color="auto"/>
+      </w:tblBorders>
+    </w:tblPr>
+  </w:style>
+  <w:style w:type="paragraph" w:styleId="Header">
+    <w:name w:val="header"/>
+    <w:basedOn w:val="Normal"/>
+    <w:link w:val="HeaderChar"/>
+    <w:uiPriority w:val="99"/>
+    <w:unhideWhenUsed/>
+    <w:rsid w:val="000D6B70"/>
+    <w:pPr>
+      <w:tabs>
+        <w:tab w:val="center" w:pos="4680"/>
+        <w:tab w:val="right" w:pos="9360"/>
+      </w:tabs>
+      <w:spacing w:after="0" w:line="240" w:lineRule="auto"/>
+    </w:pPr>
+  </w:style>
+  <w:style w:type="character" w:customStyle="1" w:styleId="HeaderChar">
+    <w:name w:val="Header Char"/>
+    <w:basedOn w:val="DefaultParagraphFont"/>
+    <w:link w:val="Header"/>
+    <w:uiPriority w:val="99"/>
+    <w:rsid w:val="000D6B70"/>
+  </w:style>
+  <w:style w:type="paragraph" w:styleId="Footer">
+    <w:name w:val="footer"/>
+    <w:basedOn w:val="Normal"/>
+    <w:link w:val="FooterChar"/>
+    <w:uiPriority w:val="99"/>
+    <w:unhideWhenUsed/>
+    <w:rsid w:val="000D6B70"/>
+    <w:pPr>
+      <w:tabs>
+        <w:tab w:val="center" w:pos="4680"/>
+        <w:tab w:val="right" w:pos="9360"/>
+      </w:tabs>
+      <w:spacing w:after="0" w:line="240" w:lineRule="auto"/>
+    </w:pPr>
+  </w:style>
+  <w:style w:type="character" w:customStyle="1" w:styleId="FooterChar">
+    <w:name w:val="Footer Char"/>
+    <w:basedOn w:val="DefaultParagraphFont"/>
+    <w:link w:val="Footer"/>
+    <w:uiPriority w:val="99"/>
+    <w:rsid w:val="000D6B70"/>
+  </w:style>
 </w:styles>
 </file>
 
